--- a/document.docx
+++ b/document.docx
@@ -66,7 +66,7 @@
     <w:p>
       <w:r>
         <w:pict w14:anchorId="24E105F5">
-          <v:rect id="_x0000_i1079" style="width:0;height:1.5pt" o:hralign="center" o:hrstd="t" o:hr="t" fillcolor="#a0a0a0" stroked="f"/>
+          <v:rect id="_x0000_i1025" style="width:0;height:1.5pt" o:hralign="center" o:hrstd="t" o:hr="t" fillcolor="#a0a0a0" stroked="f"/>
         </w:pict>
       </w:r>
     </w:p>
@@ -206,7 +206,7 @@
     <w:p>
       <w:r>
         <w:pict w14:anchorId="67AE557A">
-          <v:rect id="_x0000_i1080" style="width:0;height:1.5pt" o:hralign="center" o:hrstd="t" o:hr="t" fillcolor="#a0a0a0" stroked="f"/>
+          <v:rect id="_x0000_i1026" style="width:0;height:1.5pt" o:hralign="center" o:hrstd="t" o:hr="t" fillcolor="#a0a0a0" stroked="f"/>
         </w:pict>
       </w:r>
     </w:p>
@@ -311,7 +311,7 @@
     <w:p>
       <w:r>
         <w:pict w14:anchorId="2612227B">
-          <v:rect id="_x0000_i1081" style="width:0;height:1.5pt" o:hralign="center" o:hrstd="t" o:hr="t" fillcolor="#a0a0a0" stroked="f"/>
+          <v:rect id="_x0000_i1027" style="width:0;height:1.5pt" o:hralign="center" o:hrstd="t" o:hr="t" fillcolor="#a0a0a0" stroked="f"/>
         </w:pict>
       </w:r>
     </w:p>
@@ -626,7 +626,7 @@
     <w:p>
       <w:r>
         <w:pict w14:anchorId="20C19783">
-          <v:rect id="_x0000_i1082" style="width:0;height:1.5pt" o:hralign="center" o:hrstd="t" o:hr="t" fillcolor="#a0a0a0" stroked="f"/>
+          <v:rect id="_x0000_i1028" style="width:0;height:1.5pt" o:hralign="center" o:hrstd="t" o:hr="t" fillcolor="#a0a0a0" stroked="f"/>
         </w:pict>
       </w:r>
     </w:p>
@@ -717,7 +717,7 @@
     <w:p>
       <w:r>
         <w:pict w14:anchorId="3DDE335D">
-          <v:rect id="_x0000_i1083" style="width:0;height:1.5pt" o:hralign="center" o:hrstd="t" o:hr="t" fillcolor="#a0a0a0" stroked="f"/>
+          <v:rect id="_x0000_i1029" style="width:0;height:1.5pt" o:hralign="center" o:hrstd="t" o:hr="t" fillcolor="#a0a0a0" stroked="f"/>
         </w:pict>
       </w:r>
     </w:p>
@@ -864,7 +864,7 @@
     <w:p>
       <w:r>
         <w:pict w14:anchorId="10654829">
-          <v:rect id="_x0000_i1084" style="width:0;height:1.5pt" o:hralign="center" o:hrstd="t" o:hr="t" fillcolor="#a0a0a0" stroked="f"/>
+          <v:rect id="_x0000_i1030" style="width:0;height:1.5pt" o:hralign="center" o:hrstd="t" o:hr="t" fillcolor="#a0a0a0" stroked="f"/>
         </w:pict>
       </w:r>
     </w:p>
@@ -1201,7 +1201,7 @@
     <w:p>
       <w:r>
         <w:pict w14:anchorId="188E0A6A">
-          <v:rect id="_x0000_i1085" style="width:0;height:1.5pt" o:hralign="center" o:hrstd="t" o:hr="t" fillcolor="#a0a0a0" stroked="f"/>
+          <v:rect id="_x0000_i1031" style="width:0;height:1.5pt" o:hralign="center" o:hrstd="t" o:hr="t" fillcolor="#a0a0a0" stroked="f"/>
         </w:pict>
       </w:r>
     </w:p>
@@ -1322,7 +1322,7 @@
     <w:p>
       <w:r>
         <w:pict w14:anchorId="1C323CDB">
-          <v:rect id="_x0000_i1086" style="width:0;height:1.5pt" o:hralign="center" o:hrstd="t" o:hr="t" fillcolor="#a0a0a0" stroked="f"/>
+          <v:rect id="_x0000_i1032" style="width:0;height:1.5pt" o:hralign="center" o:hrstd="t" o:hr="t" fillcolor="#a0a0a0" stroked="f"/>
         </w:pict>
       </w:r>
     </w:p>
@@ -1377,7 +1377,7 @@
     <w:p>
       <w:r>
         <w:pict w14:anchorId="4E5567D0">
-          <v:rect id="_x0000_i1087" style="width:0;height:1.5pt" o:hralign="center" o:hrstd="t" o:hr="t" fillcolor="#a0a0a0" stroked="f"/>
+          <v:rect id="_x0000_i1033" style="width:0;height:1.5pt" o:hralign="center" o:hrstd="t" o:hr="t" fillcolor="#a0a0a0" stroked="f"/>
         </w:pict>
       </w:r>
     </w:p>
@@ -1386,6 +1386,1166 @@
         <w:t>This solution is feasible and could significantly improve the efficiency and transparency of document evaluation processes. Let me know if you’d like further technical details or help designing a prototype!</w:t>
       </w:r>
     </w:p>
+    <w:p/>
+    <w:p>
+      <w:pPr>
+        <w:pStyle w:val="Heading1"/>
+      </w:pPr>
+      <w:r>
+        <w:t>Jan 29</w:t>
+      </w:r>
+    </w:p>
+    <w:p/>
+    <w:p>
+      <w:pPr>
+        <w:pStyle w:val="Heading2"/>
+        <w:rPr>
+          <w:highlight w:val="lightGray"/>
+        </w:rPr>
+      </w:pPr>
+      <w:r>
+        <w:rPr>
+          <w:highlight w:val="lightGray"/>
+        </w:rPr>
+        <w:t>Prompt</w:t>
+      </w:r>
+    </w:p>
+    <w:p>
+      <w:pPr>
+        <w:rPr>
+          <w:highlight w:val="lightGray"/>
+        </w:rPr>
+      </w:pPr>
+      <w:r>
+        <w:rPr>
+          <w:highlight w:val="lightGray"/>
+        </w:rPr>
+        <w:t>docker run -d -p 5001:5000 --env-file .env TSSVR23/</w:t>
+      </w:r>
+      <w:proofErr w:type="spellStart"/>
+      <w:r>
+        <w:rPr>
+          <w:highlight w:val="lightGray"/>
+        </w:rPr>
+        <w:t>voice-app:latest</w:t>
+      </w:r>
+      <w:proofErr w:type="spellEnd"/>
+    </w:p>
+    <w:p>
+      <w:r>
+        <w:rPr>
+          <w:highlight w:val="lightGray"/>
+        </w:rPr>
+        <w:t>how to run a docker container so that it automatically restarts when the docker engine starts</w:t>
+      </w:r>
+    </w:p>
+    <w:p/>
+    <w:p>
+      <w:pPr>
+        <w:pStyle w:val="Heading2"/>
+      </w:pPr>
+      <w:r>
+        <w:t>response</w:t>
+      </w:r>
+    </w:p>
+    <w:p/>
+    <w:p>
+      <w:pPr>
+        <w:rPr>
+          <w:rFonts w:ascii="Consolas" w:hAnsi="Consolas"/>
+        </w:rPr>
+      </w:pPr>
+      <w:r>
+        <w:rPr>
+          <w:rFonts w:ascii="Consolas" w:hAnsi="Consolas"/>
+        </w:rPr>
+        <w:t>docker run -d --restart unless-stopped -p 5001:5000 --env-file .env TSSVR23/</w:t>
+      </w:r>
+      <w:proofErr w:type="spellStart"/>
+      <w:r>
+        <w:rPr>
+          <w:rFonts w:ascii="Consolas" w:hAnsi="Consolas"/>
+        </w:rPr>
+        <w:t>voice-app:latest</w:t>
+      </w:r>
+      <w:proofErr w:type="spellEnd"/>
+    </w:p>
+    <w:p/>
+    <w:p>
+      <w:r>
+        <w:pict w14:anchorId="368A52E0">
+          <v:rect id="_x0000_i1034" style="width:0;height:1.5pt" o:hralign="center" o:hrstd="t" o:hr="t" fillcolor="#a0a0a0" stroked="f"/>
+        </w:pict>
+      </w:r>
+    </w:p>
+    <w:p>
+      <w:pPr>
+        <w:rPr>
+          <w:b/>
+          <w:bCs/>
+        </w:rPr>
+      </w:pPr>
+      <w:r>
+        <w:rPr>
+          <w:b/>
+          <w:bCs/>
+        </w:rPr>
+        <w:t>Explanation of the --restart Options</w:t>
+      </w:r>
+    </w:p>
+    <w:p>
+      <w:pPr>
+        <w:numPr>
+          <w:ilvl w:val="0"/>
+          <w:numId w:val="9"/>
+        </w:numPr>
+      </w:pPr>
+      <w:r>
+        <w:rPr>
+          <w:b/>
+          <w:bCs/>
+        </w:rPr>
+        <w:t>no</w:t>
+      </w:r>
+      <w:r>
+        <w:t xml:space="preserve"> (default) → The container does </w:t>
+      </w:r>
+      <w:r>
+        <w:rPr>
+          <w:b/>
+          <w:bCs/>
+        </w:rPr>
+        <w:t>not</w:t>
+      </w:r>
+      <w:r>
+        <w:t xml:space="preserve"> restart automatically.</w:t>
+      </w:r>
+    </w:p>
+    <w:p>
+      <w:pPr>
+        <w:numPr>
+          <w:ilvl w:val="0"/>
+          <w:numId w:val="9"/>
+        </w:numPr>
+      </w:pPr>
+      <w:r>
+        <w:rPr>
+          <w:b/>
+          <w:bCs/>
+        </w:rPr>
+        <w:t>always</w:t>
+      </w:r>
+      <w:r>
+        <w:t xml:space="preserve"> → The container </w:t>
+      </w:r>
+      <w:r>
+        <w:rPr>
+          <w:b/>
+          <w:bCs/>
+        </w:rPr>
+        <w:t>always restarts</w:t>
+      </w:r>
+      <w:r>
+        <w:t xml:space="preserve"> whenever Docker starts, even if manually stopped.</w:t>
+      </w:r>
+    </w:p>
+    <w:p>
+      <w:pPr>
+        <w:numPr>
+          <w:ilvl w:val="0"/>
+          <w:numId w:val="9"/>
+        </w:numPr>
+      </w:pPr>
+      <w:r>
+        <w:rPr>
+          <w:b/>
+          <w:bCs/>
+        </w:rPr>
+        <w:t>unless-stopped</w:t>
+      </w:r>
+      <w:r>
+        <w:t xml:space="preserve"> → The container restarts unless it was manually stopped (recommended).</w:t>
+      </w:r>
+    </w:p>
+    <w:p>
+      <w:pPr>
+        <w:numPr>
+          <w:ilvl w:val="0"/>
+          <w:numId w:val="9"/>
+        </w:numPr>
+      </w:pPr>
+      <w:r>
+        <w:rPr>
+          <w:b/>
+          <w:bCs/>
+        </w:rPr>
+        <w:t>on-failure</w:t>
+      </w:r>
+      <w:r>
+        <w:t xml:space="preserve"> → The container restarts only if it </w:t>
+      </w:r>
+      <w:r>
+        <w:rPr>
+          <w:b/>
+          <w:bCs/>
+        </w:rPr>
+        <w:t>exits with an error</w:t>
+      </w:r>
+      <w:r>
+        <w:t>.</w:t>
+      </w:r>
+    </w:p>
+    <w:p/>
+    <w:p>
+      <w:pPr>
+        <w:pStyle w:val="Heading3"/>
+      </w:pPr>
+      <w:r>
+        <w:lastRenderedPageBreak/>
+        <w:t>Establish the directory structure</w:t>
+      </w:r>
+    </w:p>
+    <w:p>
+      <w:pPr>
+        <w:pStyle w:val="ListParagraph"/>
+        <w:numPr>
+          <w:ilvl w:val="0"/>
+          <w:numId w:val="11"/>
+        </w:numPr>
+      </w:pPr>
+      <w:r>
+        <w:t xml:space="preserve">Copy the last </w:t>
+      </w:r>
+      <w:r>
+        <w:rPr>
+          <w:i/>
+          <w:iCs/>
+        </w:rPr>
+        <w:t>chatbot</w:t>
+      </w:r>
+      <w:r>
+        <w:t xml:space="preserve"> directory and paste it into the </w:t>
+      </w:r>
+      <w:r>
+        <w:rPr>
+          <w:i/>
+          <w:iCs/>
+        </w:rPr>
+        <w:t xml:space="preserve">development </w:t>
+      </w:r>
+      <w:r>
+        <w:t>directory</w:t>
+      </w:r>
+    </w:p>
+    <w:p>
+      <w:pPr>
+        <w:pStyle w:val="ListParagraph"/>
+        <w:numPr>
+          <w:ilvl w:val="0"/>
+          <w:numId w:val="11"/>
+        </w:numPr>
+      </w:pPr>
+      <w:r>
+        <w:t xml:space="preserve">Rename it to </w:t>
+      </w:r>
+      <w:r>
+        <w:rPr>
+          <w:i/>
+          <w:iCs/>
+        </w:rPr>
+        <w:t>chatbot&lt;next number in the sequence&gt;</w:t>
+      </w:r>
+    </w:p>
+    <w:p>
+      <w:pPr>
+        <w:pStyle w:val="ListParagraph"/>
+        <w:numPr>
+          <w:ilvl w:val="0"/>
+          <w:numId w:val="11"/>
+        </w:numPr>
+      </w:pPr>
+      <w:r>
+        <w:t xml:space="preserve">Delete the </w:t>
+      </w:r>
+      <w:proofErr w:type="spellStart"/>
+      <w:r>
+        <w:rPr>
+          <w:i/>
+          <w:iCs/>
+        </w:rPr>
+        <w:t>venv</w:t>
+      </w:r>
+      <w:proofErr w:type="spellEnd"/>
+      <w:r>
+        <w:t xml:space="preserve"> directory</w:t>
+      </w:r>
+    </w:p>
+    <w:p/>
+    <w:p>
+      <w:pPr>
+        <w:pStyle w:val="Heading3"/>
+      </w:pPr>
+      <w:r>
+        <w:t>Create and activate the environment</w:t>
+      </w:r>
+    </w:p>
+    <w:p>
+      <w:pPr>
+        <w:pStyle w:val="ListParagraph"/>
+        <w:numPr>
+          <w:ilvl w:val="0"/>
+          <w:numId w:val="12"/>
+        </w:numPr>
+      </w:pPr>
+      <w:r>
+        <w:t>Open a command prompt (</w:t>
+      </w:r>
+      <w:proofErr w:type="spellStart"/>
+      <w:r>
+        <w:t>cmd</w:t>
+      </w:r>
+      <w:proofErr w:type="spellEnd"/>
+      <w:r>
+        <w:t>)</w:t>
+      </w:r>
+    </w:p>
+    <w:p>
+      <w:pPr>
+        <w:pStyle w:val="ListParagraph"/>
+        <w:numPr>
+          <w:ilvl w:val="0"/>
+          <w:numId w:val="12"/>
+        </w:numPr>
+      </w:pPr>
+      <w:r>
+        <w:t>Go to the newly created development directory</w:t>
+      </w:r>
+    </w:p>
+    <w:p>
+      <w:pPr>
+        <w:pStyle w:val="ListParagraph"/>
+        <w:numPr>
+          <w:ilvl w:val="0"/>
+          <w:numId w:val="12"/>
+        </w:numPr>
+      </w:pPr>
+      <w:r>
+        <w:t xml:space="preserve">Create the environment with </w:t>
+      </w:r>
+      <w:r>
+        <w:rPr>
+          <w:rFonts w:ascii="Calibri" w:hAnsi="Calibri" w:cs="Calibri"/>
+        </w:rPr>
+        <w:t xml:space="preserve">python -m </w:t>
+      </w:r>
+      <w:proofErr w:type="spellStart"/>
+      <w:r>
+        <w:rPr>
+          <w:rFonts w:ascii="Calibri" w:hAnsi="Calibri" w:cs="Calibri"/>
+        </w:rPr>
+        <w:t>venv</w:t>
+      </w:r>
+      <w:proofErr w:type="spellEnd"/>
+      <w:r>
+        <w:rPr>
+          <w:rFonts w:ascii="Calibri" w:hAnsi="Calibri" w:cs="Calibri"/>
+        </w:rPr>
+        <w:t xml:space="preserve"> </w:t>
+      </w:r>
+      <w:proofErr w:type="spellStart"/>
+      <w:r>
+        <w:rPr>
+          <w:rFonts w:ascii="Calibri" w:hAnsi="Calibri" w:cs="Calibri"/>
+        </w:rPr>
+        <w:t>venv</w:t>
+      </w:r>
+      <w:proofErr w:type="spellEnd"/>
+    </w:p>
+    <w:p>
+      <w:pPr>
+        <w:pStyle w:val="ListParagraph"/>
+        <w:numPr>
+          <w:ilvl w:val="0"/>
+          <w:numId w:val="12"/>
+        </w:numPr>
+        <w:rPr>
+          <w:rFonts w:ascii="Calibri" w:hAnsi="Calibri" w:cs="Calibri"/>
+        </w:rPr>
+      </w:pPr>
+      <w:r>
+        <w:rPr>
+          <w:rFonts w:ascii="Calibri" w:hAnsi="Calibri" w:cs="Calibri"/>
+        </w:rPr>
+        <w:t>deactivate</w:t>
+      </w:r>
+    </w:p>
+    <w:p>
+      <w:pPr>
+        <w:pStyle w:val="ListParagraph"/>
+        <w:numPr>
+          <w:ilvl w:val="0"/>
+          <w:numId w:val="12"/>
+        </w:numPr>
+      </w:pPr>
+      <w:r>
+        <w:t xml:space="preserve">Activate the environment with </w:t>
+      </w:r>
+      <w:proofErr w:type="spellStart"/>
+      <w:r>
+        <w:rPr>
+          <w:rFonts w:ascii="Calibri" w:hAnsi="Calibri" w:cs="Calibri"/>
+          <w:i/>
+          <w:iCs/>
+        </w:rPr>
+        <w:t>venv</w:t>
+      </w:r>
+      <w:proofErr w:type="spellEnd"/>
+      <w:r>
+        <w:rPr>
+          <w:rFonts w:ascii="Calibri" w:hAnsi="Calibri" w:cs="Calibri"/>
+          <w:i/>
+          <w:iCs/>
+        </w:rPr>
+        <w:t>\Scripts\activate</w:t>
+      </w:r>
+    </w:p>
+    <w:p>
+      <w:pPr>
+        <w:pStyle w:val="ListParagraph"/>
+      </w:pPr>
+    </w:p>
+    <w:p>
+      <w:pPr>
+        <w:pStyle w:val="Heading2"/>
+      </w:pPr>
+      <w:r>
+        <w:t>Establish the directory of the python interpreter</w:t>
+      </w:r>
+    </w:p>
+    <w:p>
+      <w:r>
+        <w:t xml:space="preserve">In </w:t>
+      </w:r>
+      <w:proofErr w:type="spellStart"/>
+      <w:r>
+        <w:t>VSCode</w:t>
+      </w:r>
+      <w:proofErr w:type="spellEnd"/>
+    </w:p>
+    <w:p>
+      <w:pPr>
+        <w:pStyle w:val="ListParagraph"/>
+        <w:numPr>
+          <w:ilvl w:val="0"/>
+          <w:numId w:val="10"/>
+        </w:numPr>
+      </w:pPr>
+      <w:r>
+        <w:rPr>
+          <w:b/>
+          <w:bCs/>
+        </w:rPr>
+        <w:t>View</w:t>
+      </w:r>
+      <w:r>
+        <w:t xml:space="preserve"> -&gt; </w:t>
+      </w:r>
+      <w:r>
+        <w:rPr>
+          <w:b/>
+          <w:bCs/>
+        </w:rPr>
+        <w:t>Command Palette</w:t>
+      </w:r>
+    </w:p>
+    <w:p>
+      <w:pPr>
+        <w:pStyle w:val="ListParagraph"/>
+        <w:numPr>
+          <w:ilvl w:val="0"/>
+          <w:numId w:val="10"/>
+        </w:numPr>
+        <w:rPr>
+          <w:i/>
+          <w:iCs/>
+        </w:rPr>
+      </w:pPr>
+      <w:r>
+        <w:rPr>
+          <w:i/>
+          <w:iCs/>
+        </w:rPr>
+        <w:t>Python: Select Interpreter</w:t>
+      </w:r>
+    </w:p>
+    <w:p>
+      <w:pPr>
+        <w:pStyle w:val="ListParagraph"/>
+        <w:numPr>
+          <w:ilvl w:val="0"/>
+          <w:numId w:val="10"/>
+        </w:numPr>
+        <w:rPr>
+          <w:b/>
+          <w:bCs/>
+        </w:rPr>
+      </w:pPr>
+      <w:r>
+        <w:rPr>
+          <w:b/>
+          <w:bCs/>
+        </w:rPr>
+        <w:t>Enter interpreter path</w:t>
+      </w:r>
+    </w:p>
+    <w:p>
+      <w:pPr>
+        <w:pStyle w:val="ListParagraph"/>
+        <w:numPr>
+          <w:ilvl w:val="0"/>
+          <w:numId w:val="10"/>
+        </w:numPr>
+        <w:rPr>
+          <w:b/>
+          <w:bCs/>
+        </w:rPr>
+      </w:pPr>
+      <w:r>
+        <w:rPr>
+          <w:b/>
+          <w:bCs/>
+        </w:rPr>
+        <w:t>Browse your file system to find a Python interpreter</w:t>
+      </w:r>
+    </w:p>
+    <w:p>
+      <w:pPr>
+        <w:pStyle w:val="ListParagraph"/>
+        <w:numPr>
+          <w:ilvl w:val="0"/>
+          <w:numId w:val="10"/>
+        </w:numPr>
+        <w:rPr>
+          <w:i/>
+          <w:iCs/>
+        </w:rPr>
+      </w:pPr>
+      <w:r>
+        <w:t xml:space="preserve">Browse to: </w:t>
+      </w:r>
+      <w:r>
+        <w:rPr>
+          <w:i/>
+          <w:iCs/>
+        </w:rPr>
+        <w:t>C:\Users\andrew.dilley\development\chatbot3\venv\Scripts\python.exe</w:t>
+      </w:r>
+    </w:p>
+    <w:p/>
+    <w:p>
+      <w:pPr>
+        <w:pStyle w:val="Heading2"/>
+      </w:pPr>
+      <w:r>
+        <w:t>Install Python dependencies</w:t>
+      </w:r>
+    </w:p>
+    <w:p>
+      <w:pPr>
+        <w:rPr>
+          <w:rFonts w:ascii="Consolas" w:hAnsi="Consolas"/>
+        </w:rPr>
+      </w:pPr>
+      <w:r>
+        <w:rPr>
+          <w:rFonts w:ascii="Consolas" w:hAnsi="Consolas"/>
+        </w:rPr>
+        <w:t>pip install --no-cache-</w:t>
+      </w:r>
+      <w:proofErr w:type="spellStart"/>
+      <w:r>
+        <w:rPr>
+          <w:rFonts w:ascii="Consolas" w:hAnsi="Consolas"/>
+        </w:rPr>
+        <w:t>dir</w:t>
+      </w:r>
+      <w:proofErr w:type="spellEnd"/>
+      <w:r>
+        <w:rPr>
+          <w:rFonts w:ascii="Consolas" w:hAnsi="Consolas"/>
+        </w:rPr>
+        <w:t xml:space="preserve"> -r requirements.txt</w:t>
+      </w:r>
+    </w:p>
+    <w:p/>
+    <w:p>
+      <w:pPr>
+        <w:pStyle w:val="Heading2"/>
+      </w:pPr>
+      <w:r>
+        <w:t>new version of pip</w:t>
+      </w:r>
+    </w:p>
+    <w:p>
+      <w:pPr>
+        <w:rPr>
+          <w:rFonts w:ascii="Consolas" w:hAnsi="Consolas"/>
+        </w:rPr>
+      </w:pPr>
+      <w:r>
+        <w:rPr>
+          <w:rFonts w:ascii="Consolas" w:hAnsi="Consolas"/>
+        </w:rPr>
+        <w:t>python.exe -m pip install --upgrade pip</w:t>
+      </w:r>
+    </w:p>
+    <w:p/>
+    <w:p>
+      <w:pPr>
+        <w:pStyle w:val="Heading2"/>
+      </w:pPr>
+      <w:r>
+        <w:t>Run the application</w:t>
+      </w:r>
+    </w:p>
+    <w:p/>
+    <w:p>
+      <w:pPr>
+        <w:pStyle w:val="Heading2"/>
+      </w:pPr>
+      <w:proofErr w:type="spellStart"/>
+      <w:r>
+        <w:t>ModuleNotFoundError</w:t>
+      </w:r>
+      <w:proofErr w:type="spellEnd"/>
+      <w:r>
+        <w:t>: No module named 'PyPDF2'</w:t>
+      </w:r>
+    </w:p>
+    <w:p>
+      <w:r>
+        <w:t>Requirements.txt updated to include:</w:t>
+      </w:r>
+    </w:p>
+    <w:p>
+      <w:r>
+        <w:t>PyPDF2</w:t>
+      </w:r>
+    </w:p>
+    <w:p/>
+    <w:p>
+      <w:pPr>
+        <w:pStyle w:val="Heading2"/>
+      </w:pPr>
+      <w:r>
+        <w:br/>
+        <w:t>Re-i</w:t>
+      </w:r>
+      <w:r>
+        <w:t>nstall Python dependencies</w:t>
+      </w:r>
+    </w:p>
+    <w:p>
+      <w:pPr>
+        <w:rPr>
+          <w:rFonts w:ascii="Consolas" w:hAnsi="Consolas"/>
+        </w:rPr>
+      </w:pPr>
+      <w:r>
+        <w:rPr>
+          <w:rFonts w:ascii="Consolas" w:hAnsi="Consolas"/>
+        </w:rPr>
+        <w:t>pip install --no-cache-</w:t>
+      </w:r>
+      <w:proofErr w:type="spellStart"/>
+      <w:r>
+        <w:rPr>
+          <w:rFonts w:ascii="Consolas" w:hAnsi="Consolas"/>
+        </w:rPr>
+        <w:t>dir</w:t>
+      </w:r>
+      <w:proofErr w:type="spellEnd"/>
+      <w:r>
+        <w:rPr>
+          <w:rFonts w:ascii="Consolas" w:hAnsi="Consolas"/>
+        </w:rPr>
+        <w:t xml:space="preserve"> -r requirements.txt</w:t>
+      </w:r>
+    </w:p>
+    <w:p/>
+    <w:p>
+      <w:pPr>
+        <w:rPr>
+          <w:rFonts w:ascii="Courier New" w:hAnsi="Courier New" w:cs="Courier New"/>
+        </w:rPr>
+      </w:pPr>
+      <w:r>
+        <w:rPr>
+          <w:rFonts w:ascii="Courier New" w:hAnsi="Courier New" w:cs="Courier New"/>
+        </w:rPr>
+        <w:t>Downloading pypdf2-3.0.1-py3-none-any.whl (232 kB)</w:t>
+      </w:r>
+    </w:p>
+    <w:p>
+      <w:pPr>
+        <w:rPr>
+          <w:rFonts w:ascii="Courier New" w:hAnsi="Courier New" w:cs="Courier New"/>
+        </w:rPr>
+      </w:pPr>
+      <w:r>
+        <w:rPr>
+          <w:rFonts w:ascii="Courier New" w:hAnsi="Courier New" w:cs="Courier New"/>
+        </w:rPr>
+        <w:t>Installing collected packages: PyPDF2</w:t>
+      </w:r>
+    </w:p>
+    <w:p>
+      <w:pPr>
+        <w:rPr>
+          <w:rFonts w:ascii="Courier New" w:hAnsi="Courier New" w:cs="Courier New"/>
+        </w:rPr>
+      </w:pPr>
+      <w:r>
+        <w:rPr>
+          <w:rFonts w:ascii="Courier New" w:hAnsi="Courier New" w:cs="Courier New"/>
+        </w:rPr>
+        <w:t>Successfully installed PyPDF2-3.0.1</w:t>
+      </w:r>
+    </w:p>
+    <w:p>
+      <w:pPr>
+        <w:rPr>
+          <w:rFonts w:ascii="Courier New" w:hAnsi="Courier New" w:cs="Courier New"/>
+        </w:rPr>
+      </w:pPr>
+    </w:p>
+    <w:p>
+      <w:pPr>
+        <w:rPr>
+          <w:rFonts w:ascii="Courier New" w:hAnsi="Courier New" w:cs="Courier New"/>
+        </w:rPr>
+      </w:pPr>
+    </w:p>
+    <w:p>
+      <w:pPr>
+        <w:pStyle w:val="Heading2"/>
+      </w:pPr>
+      <w:r>
+        <w:t>Run the application</w:t>
+      </w:r>
+    </w:p>
+    <w:p>
+      <w:pPr>
+        <w:rPr>
+          <w:rFonts w:ascii="Courier New" w:hAnsi="Courier New" w:cs="Courier New"/>
+        </w:rPr>
+      </w:pPr>
+    </w:p>
+    <w:p>
+      <w:pPr>
+        <w:pStyle w:val="Heading2"/>
+      </w:pPr>
+      <w:proofErr w:type="spellStart"/>
+      <w:r>
+        <w:t>ModuleNotFoundError</w:t>
+      </w:r>
+      <w:proofErr w:type="spellEnd"/>
+      <w:r>
+        <w:t>: No module named 'pandas'</w:t>
+      </w:r>
+    </w:p>
+    <w:p>
+      <w:r>
+        <w:t>Requirements.txt updated to include:</w:t>
+      </w:r>
+    </w:p>
+    <w:p>
+      <w:r>
+        <w:t>pandas</w:t>
+      </w:r>
+    </w:p>
+    <w:p/>
+    <w:p>
+      <w:pPr>
+        <w:pStyle w:val="Heading2"/>
+      </w:pPr>
+      <w:r>
+        <w:t>Re-i</w:t>
+      </w:r>
+      <w:r>
+        <w:t>nstall Python dependencies</w:t>
+      </w:r>
+    </w:p>
+    <w:p>
+      <w:pPr>
+        <w:rPr>
+          <w:rFonts w:ascii="Consolas" w:hAnsi="Consolas"/>
+        </w:rPr>
+      </w:pPr>
+      <w:r>
+        <w:rPr>
+          <w:rFonts w:ascii="Consolas" w:hAnsi="Consolas"/>
+        </w:rPr>
+        <w:t>pip install --no-cache-</w:t>
+      </w:r>
+      <w:proofErr w:type="spellStart"/>
+      <w:r>
+        <w:rPr>
+          <w:rFonts w:ascii="Consolas" w:hAnsi="Consolas"/>
+        </w:rPr>
+        <w:t>dir</w:t>
+      </w:r>
+      <w:proofErr w:type="spellEnd"/>
+      <w:r>
+        <w:rPr>
+          <w:rFonts w:ascii="Consolas" w:hAnsi="Consolas"/>
+        </w:rPr>
+        <w:t xml:space="preserve"> -r requirements.txt</w:t>
+      </w:r>
+    </w:p>
+    <w:p>
+      <w:pPr>
+        <w:rPr>
+          <w:rFonts w:ascii="Courier New" w:hAnsi="Courier New" w:cs="Courier New"/>
+        </w:rPr>
+      </w:pPr>
+      <w:r>
+        <w:rPr>
+          <w:rFonts w:ascii="Courier New" w:hAnsi="Courier New" w:cs="Courier New"/>
+        </w:rPr>
+        <w:t>Successfully installed numpy-2.2.2 pandas-2.2.3 python-dateutil-2.9.0.post0 pytz-2024.2 six-1.17.0 tzdata-2025.1</w:t>
+      </w:r>
+    </w:p>
+    <w:p/>
+    <w:p/>
+    <w:p>
+      <w:pPr>
+        <w:pStyle w:val="Heading2"/>
+      </w:pPr>
+      <w:r>
+        <w:t>Run the application</w:t>
+      </w:r>
+    </w:p>
+    <w:p/>
+    <w:p>
+      <w:pPr>
+        <w:pStyle w:val="Heading2"/>
+      </w:pPr>
+      <w:r>
+        <w:t>Running on http://127.0.0.1:5000</w:t>
+      </w:r>
+    </w:p>
+    <w:p/>
+    <w:p>
+      <w:r>
+        <w:t>Change the port to avoid any clashes</w:t>
+      </w:r>
+    </w:p>
+    <w:p>
+      <w:r>
+        <w:t>Change to app.py</w:t>
+      </w:r>
+    </w:p>
+    <w:p>
+      <w:pPr>
+        <w:rPr>
+          <w:rFonts w:ascii="Courier New" w:hAnsi="Courier New" w:cs="Courier New"/>
+        </w:rPr>
+      </w:pPr>
+      <w:r>
+        <w:rPr>
+          <w:rFonts w:ascii="Courier New" w:hAnsi="Courier New" w:cs="Courier New"/>
+        </w:rPr>
+        <w:t>if __name__ == '__main__':</w:t>
+      </w:r>
+    </w:p>
+    <w:p>
+      <w:pPr>
+        <w:rPr>
+          <w:rFonts w:ascii="Courier New" w:hAnsi="Courier New" w:cs="Courier New"/>
+        </w:rPr>
+      </w:pPr>
+      <w:r>
+        <w:rPr>
+          <w:rFonts w:ascii="Courier New" w:hAnsi="Courier New" w:cs="Courier New"/>
+        </w:rPr>
+        <w:t xml:space="preserve">    </w:t>
+      </w:r>
+      <w:proofErr w:type="spellStart"/>
+      <w:r>
+        <w:rPr>
+          <w:rFonts w:ascii="Courier New" w:hAnsi="Courier New" w:cs="Courier New"/>
+        </w:rPr>
+        <w:t>app.run</w:t>
+      </w:r>
+      <w:proofErr w:type="spellEnd"/>
+      <w:r>
+        <w:rPr>
+          <w:rFonts w:ascii="Courier New" w:hAnsi="Courier New" w:cs="Courier New"/>
+        </w:rPr>
+        <w:t>(debug=True, port=5002)</w:t>
+      </w:r>
+    </w:p>
+    <w:p>
+      <w:pPr>
+        <w:rPr>
+          <w:rFonts w:ascii="Courier New" w:hAnsi="Courier New" w:cs="Courier New"/>
+        </w:rPr>
+      </w:pPr>
+    </w:p>
+    <w:p>
+      <w:pPr>
+        <w:pStyle w:val="Heading2"/>
+      </w:pPr>
+      <w:r>
+        <w:t>CSS not working</w:t>
+      </w:r>
+    </w:p>
+    <w:p>
+      <w:pPr>
+        <w:rPr>
+          <w:rFonts w:ascii="Courier New" w:hAnsi="Courier New" w:cs="Courier New"/>
+        </w:rPr>
+      </w:pPr>
+    </w:p>
+    <w:p>
+      <w:pPr>
+        <w:rPr>
+          <w:rFonts w:ascii="Courier New" w:hAnsi="Courier New" w:cs="Courier New"/>
+        </w:rPr>
+      </w:pPr>
+      <w:r>
+        <w:rPr>
+          <w:rFonts w:ascii="Courier New" w:hAnsi="Courier New" w:cs="Courier New"/>
+        </w:rPr>
+        <w:t xml:space="preserve">&lt;link </w:t>
+      </w:r>
+      <w:proofErr w:type="spellStart"/>
+      <w:r>
+        <w:rPr>
+          <w:rFonts w:ascii="Courier New" w:hAnsi="Courier New" w:cs="Courier New"/>
+        </w:rPr>
+        <w:t>rel</w:t>
+      </w:r>
+      <w:proofErr w:type="spellEnd"/>
+      <w:r>
+        <w:rPr>
+          <w:rFonts w:ascii="Courier New" w:hAnsi="Courier New" w:cs="Courier New"/>
+        </w:rPr>
+        <w:t xml:space="preserve">="stylesheet" </w:t>
+      </w:r>
+      <w:proofErr w:type="spellStart"/>
+      <w:r>
+        <w:rPr>
+          <w:rFonts w:ascii="Courier New" w:hAnsi="Courier New" w:cs="Courier New"/>
+        </w:rPr>
+        <w:t>href</w:t>
+      </w:r>
+      <w:proofErr w:type="spellEnd"/>
+      <w:r>
+        <w:rPr>
+          <w:rFonts w:ascii="Courier New" w:hAnsi="Courier New" w:cs="Courier New"/>
+        </w:rPr>
+        <w:t xml:space="preserve">="{{ </w:t>
+      </w:r>
+      <w:proofErr w:type="spellStart"/>
+      <w:r>
+        <w:rPr>
+          <w:rFonts w:ascii="Courier New" w:hAnsi="Courier New" w:cs="Courier New"/>
+        </w:rPr>
+        <w:t>url_for</w:t>
+      </w:r>
+      <w:proofErr w:type="spellEnd"/>
+      <w:r>
+        <w:rPr>
+          <w:rFonts w:ascii="Courier New" w:hAnsi="Courier New" w:cs="Courier New"/>
+        </w:rPr>
+        <w:t>('static', filename='styles.css') }}"&gt;</w:t>
+      </w:r>
+    </w:p>
+    <w:p>
+      <w:pPr>
+        <w:rPr>
+          <w:rFonts w:ascii="Courier New" w:hAnsi="Courier New" w:cs="Courier New"/>
+        </w:rPr>
+      </w:pPr>
+    </w:p>
+    <w:p>
+      <w:pPr>
+        <w:rPr>
+          <w:rFonts w:ascii="Courier New" w:hAnsi="Courier New" w:cs="Courier New"/>
+        </w:rPr>
+      </w:pPr>
+    </w:p>
+    <w:p>
+      <w:pPr>
+        <w:pStyle w:val="Heading4"/>
+      </w:pPr>
+      <w:r>
+        <w:t>Stage All Changes:</w:t>
+      </w:r>
+    </w:p>
+    <w:p>
+      <w:pPr>
+        <w:rPr>
+          <w:rFonts w:ascii="Consolas" w:hAnsi="Consolas"/>
+        </w:rPr>
+      </w:pPr>
+      <w:r>
+        <w:rPr>
+          <w:rFonts w:ascii="Consolas" w:hAnsi="Consolas"/>
+        </w:rPr>
+        <w:t xml:space="preserve">git </w:t>
+      </w:r>
+      <w:proofErr w:type="gramStart"/>
+      <w:r>
+        <w:rPr>
+          <w:rFonts w:ascii="Consolas" w:hAnsi="Consolas"/>
+        </w:rPr>
+        <w:t>add</w:t>
+      </w:r>
+      <w:proofErr w:type="gramEnd"/>
+      <w:r>
+        <w:rPr>
+          <w:rFonts w:ascii="Consolas" w:hAnsi="Consolas"/>
+        </w:rPr>
+        <w:t xml:space="preserve"> .</w:t>
+      </w:r>
+    </w:p>
+    <w:p>
+      <w:pPr>
+        <w:pStyle w:val="Heading3"/>
+        <w:rPr>
+          <w:i/>
+          <w:iCs/>
+          <w:sz w:val="22"/>
+          <w:szCs w:val="22"/>
+        </w:rPr>
+      </w:pPr>
+      <w:r>
+        <w:rPr>
+          <w:i/>
+          <w:iCs/>
+          <w:sz w:val="22"/>
+          <w:szCs w:val="22"/>
+        </w:rPr>
+        <w:t>check the status of the local repository</w:t>
+      </w:r>
+    </w:p>
+    <w:p>
+      <w:pPr>
+        <w:rPr>
+          <w:rFonts w:ascii="Consolas" w:hAnsi="Consolas"/>
+        </w:rPr>
+      </w:pPr>
+      <w:r>
+        <w:rPr>
+          <w:rFonts w:ascii="Consolas" w:hAnsi="Consolas"/>
+        </w:rPr>
+        <w:t>git status</w:t>
+      </w:r>
+    </w:p>
+    <w:p>
+      <w:pPr>
+        <w:pStyle w:val="Heading3"/>
+        <w:rPr>
+          <w:i/>
+          <w:iCs/>
+          <w:sz w:val="22"/>
+          <w:szCs w:val="22"/>
+        </w:rPr>
+      </w:pPr>
+      <w:r>
+        <w:rPr>
+          <w:i/>
+          <w:iCs/>
+          <w:sz w:val="22"/>
+          <w:szCs w:val="22"/>
+        </w:rPr>
+        <w:t>Committing Changes</w:t>
+      </w:r>
+    </w:p>
+    <w:p>
+      <w:pPr>
+        <w:rPr>
+          <w:rFonts w:ascii="Consolas" w:hAnsi="Consolas"/>
+        </w:rPr>
+      </w:pPr>
+      <w:r>
+        <w:rPr>
+          <w:rFonts w:ascii="Consolas" w:hAnsi="Consolas"/>
+        </w:rPr>
+        <w:t>git commit -m "</w:t>
+      </w:r>
+      <w:r>
+        <w:rPr>
+          <w:rFonts w:ascii="Consolas" w:hAnsi="Consolas"/>
+        </w:rPr>
+        <w:t>Redaction of PII and hiding copy button</w:t>
+      </w:r>
+      <w:r>
+        <w:rPr>
+          <w:rFonts w:ascii="Consolas" w:hAnsi="Consolas"/>
+        </w:rPr>
+        <w:t>"</w:t>
+      </w:r>
+    </w:p>
+    <w:p>
+      <w:pPr>
+        <w:pStyle w:val="Heading3"/>
+        <w:rPr>
+          <w:i/>
+          <w:iCs/>
+          <w:sz w:val="22"/>
+          <w:szCs w:val="22"/>
+        </w:rPr>
+      </w:pPr>
+      <w:r>
+        <w:rPr>
+          <w:i/>
+          <w:iCs/>
+          <w:sz w:val="22"/>
+          <w:szCs w:val="22"/>
+        </w:rPr>
+        <w:t>Push Changes to Remote:</w:t>
+      </w:r>
+    </w:p>
+    <w:p>
+      <w:pPr>
+        <w:rPr>
+          <w:rFonts w:ascii="Consolas" w:hAnsi="Consolas"/>
+        </w:rPr>
+      </w:pPr>
+      <w:r>
+        <w:rPr>
+          <w:rFonts w:ascii="Consolas" w:hAnsi="Consolas"/>
+        </w:rPr>
+        <w:t xml:space="preserve">git push origin </w:t>
+      </w:r>
+      <w:r>
+        <w:rPr>
+          <w:rFonts w:ascii="Consolas" w:hAnsi="Consolas"/>
+        </w:rPr>
+        <w:t>master</w:t>
+      </w:r>
+    </w:p>
+    <w:p>
+      <w:pPr>
+        <w:rPr>
+          <w:rFonts w:ascii="Courier New" w:hAnsi="Courier New" w:cs="Courier New"/>
+        </w:rPr>
+      </w:pPr>
+    </w:p>
+    <w:p/>
+    <w:p>
+      <w:pPr>
+        <w:pStyle w:val="Heading1"/>
+      </w:pPr>
+      <w:r>
+        <w:t>Jan 30</w:t>
+      </w:r>
+    </w:p>
+    <w:p/>
     <w:p/>
     <w:sectPr>
       <w:headerReference w:type="even" r:id="rId8"/>
@@ -1963,6 +3123,92 @@
     </w:lvl>
   </w:abstractNum>
   <w:abstractNum w:abstractNumId="3" w15:restartNumberingAfterBreak="0">
+    <w:nsid w:val="15476640"/>
+    <w:multiLevelType w:val="hybridMultilevel"/>
+    <w:tmpl w:val="61B01B22"/>
+    <w:lvl w:ilvl="0" w:tplc="FFFFFFFF">
+      <w:start w:val="1"/>
+      <w:numFmt w:val="decimal"/>
+      <w:lvlText w:val="%1."/>
+      <w:lvlJc w:val="left"/>
+      <w:pPr>
+        <w:ind w:left="720" w:hanging="360"/>
+      </w:pPr>
+    </w:lvl>
+    <w:lvl w:ilvl="1" w:tplc="FFFFFFFF" w:tentative="1">
+      <w:start w:val="1"/>
+      <w:numFmt w:val="lowerLetter"/>
+      <w:lvlText w:val="%2."/>
+      <w:lvlJc w:val="left"/>
+      <w:pPr>
+        <w:ind w:left="1440" w:hanging="360"/>
+      </w:pPr>
+    </w:lvl>
+    <w:lvl w:ilvl="2" w:tplc="FFFFFFFF" w:tentative="1">
+      <w:start w:val="1"/>
+      <w:numFmt w:val="lowerRoman"/>
+      <w:lvlText w:val="%3."/>
+      <w:lvlJc w:val="right"/>
+      <w:pPr>
+        <w:ind w:left="2160" w:hanging="180"/>
+      </w:pPr>
+    </w:lvl>
+    <w:lvl w:ilvl="3" w:tplc="FFFFFFFF" w:tentative="1">
+      <w:start w:val="1"/>
+      <w:numFmt w:val="decimal"/>
+      <w:lvlText w:val="%4."/>
+      <w:lvlJc w:val="left"/>
+      <w:pPr>
+        <w:ind w:left="2880" w:hanging="360"/>
+      </w:pPr>
+    </w:lvl>
+    <w:lvl w:ilvl="4" w:tplc="FFFFFFFF" w:tentative="1">
+      <w:start w:val="1"/>
+      <w:numFmt w:val="lowerLetter"/>
+      <w:lvlText w:val="%5."/>
+      <w:lvlJc w:val="left"/>
+      <w:pPr>
+        <w:ind w:left="3600" w:hanging="360"/>
+      </w:pPr>
+    </w:lvl>
+    <w:lvl w:ilvl="5" w:tplc="FFFFFFFF" w:tentative="1">
+      <w:start w:val="1"/>
+      <w:numFmt w:val="lowerRoman"/>
+      <w:lvlText w:val="%6."/>
+      <w:lvlJc w:val="right"/>
+      <w:pPr>
+        <w:ind w:left="4320" w:hanging="180"/>
+      </w:pPr>
+    </w:lvl>
+    <w:lvl w:ilvl="6" w:tplc="FFFFFFFF" w:tentative="1">
+      <w:start w:val="1"/>
+      <w:numFmt w:val="decimal"/>
+      <w:lvlText w:val="%7."/>
+      <w:lvlJc w:val="left"/>
+      <w:pPr>
+        <w:ind w:left="5040" w:hanging="360"/>
+      </w:pPr>
+    </w:lvl>
+    <w:lvl w:ilvl="7" w:tplc="FFFFFFFF" w:tentative="1">
+      <w:start w:val="1"/>
+      <w:numFmt w:val="lowerLetter"/>
+      <w:lvlText w:val="%8."/>
+      <w:lvlJc w:val="left"/>
+      <w:pPr>
+        <w:ind w:left="5760" w:hanging="360"/>
+      </w:pPr>
+    </w:lvl>
+    <w:lvl w:ilvl="8" w:tplc="FFFFFFFF" w:tentative="1">
+      <w:start w:val="1"/>
+      <w:numFmt w:val="lowerRoman"/>
+      <w:lvlText w:val="%9."/>
+      <w:lvlJc w:val="right"/>
+      <w:pPr>
+        <w:ind w:left="6480" w:hanging="180"/>
+      </w:pPr>
+    </w:lvl>
+  </w:abstractNum>
+  <w:abstractNum w:abstractNumId="4" w15:restartNumberingAfterBreak="0">
     <w:nsid w:val="1C7B578C"/>
     <w:multiLevelType w:val="multilevel"/>
     <w:tmpl w:val="A19C8D8C"/>
@@ -2111,7 +3357,242 @@
       </w:rPr>
     </w:lvl>
   </w:abstractNum>
-  <w:abstractNum w:abstractNumId="4" w15:restartNumberingAfterBreak="0">
+  <w:abstractNum w:abstractNumId="5" w15:restartNumberingAfterBreak="0">
+    <w:nsid w:val="2E4C5426"/>
+    <w:multiLevelType w:val="multilevel"/>
+    <w:tmpl w:val="DDEAF0C8"/>
+    <w:lvl w:ilvl="0">
+      <w:start w:val="1"/>
+      <w:numFmt w:val="bullet"/>
+      <w:lvlText w:val=""/>
+      <w:lvlJc w:val="left"/>
+      <w:pPr>
+        <w:tabs>
+          <w:tab w:val="num" w:pos="720"/>
+        </w:tabs>
+        <w:ind w:left="720" w:hanging="360"/>
+      </w:pPr>
+      <w:rPr>
+        <w:rFonts w:ascii="Symbol" w:hAnsi="Symbol" w:hint="default"/>
+        <w:sz w:val="20"/>
+      </w:rPr>
+    </w:lvl>
+    <w:lvl w:ilvl="1" w:tentative="1">
+      <w:start w:val="1"/>
+      <w:numFmt w:val="bullet"/>
+      <w:lvlText w:val="o"/>
+      <w:lvlJc w:val="left"/>
+      <w:pPr>
+        <w:tabs>
+          <w:tab w:val="num" w:pos="1440"/>
+        </w:tabs>
+        <w:ind w:left="1440" w:hanging="360"/>
+      </w:pPr>
+      <w:rPr>
+        <w:rFonts w:ascii="Courier New" w:hAnsi="Courier New" w:hint="default"/>
+        <w:sz w:val="20"/>
+      </w:rPr>
+    </w:lvl>
+    <w:lvl w:ilvl="2" w:tentative="1">
+      <w:start w:val="1"/>
+      <w:numFmt w:val="bullet"/>
+      <w:lvlText w:val=""/>
+      <w:lvlJc w:val="left"/>
+      <w:pPr>
+        <w:tabs>
+          <w:tab w:val="num" w:pos="2160"/>
+        </w:tabs>
+        <w:ind w:left="2160" w:hanging="360"/>
+      </w:pPr>
+      <w:rPr>
+        <w:rFonts w:ascii="Wingdings" w:hAnsi="Wingdings" w:hint="default"/>
+        <w:sz w:val="20"/>
+      </w:rPr>
+    </w:lvl>
+    <w:lvl w:ilvl="3" w:tentative="1">
+      <w:start w:val="1"/>
+      <w:numFmt w:val="bullet"/>
+      <w:lvlText w:val=""/>
+      <w:lvlJc w:val="left"/>
+      <w:pPr>
+        <w:tabs>
+          <w:tab w:val="num" w:pos="2880"/>
+        </w:tabs>
+        <w:ind w:left="2880" w:hanging="360"/>
+      </w:pPr>
+      <w:rPr>
+        <w:rFonts w:ascii="Wingdings" w:hAnsi="Wingdings" w:hint="default"/>
+        <w:sz w:val="20"/>
+      </w:rPr>
+    </w:lvl>
+    <w:lvl w:ilvl="4" w:tentative="1">
+      <w:start w:val="1"/>
+      <w:numFmt w:val="bullet"/>
+      <w:lvlText w:val=""/>
+      <w:lvlJc w:val="left"/>
+      <w:pPr>
+        <w:tabs>
+          <w:tab w:val="num" w:pos="3600"/>
+        </w:tabs>
+        <w:ind w:left="3600" w:hanging="360"/>
+      </w:pPr>
+      <w:rPr>
+        <w:rFonts w:ascii="Wingdings" w:hAnsi="Wingdings" w:hint="default"/>
+        <w:sz w:val="20"/>
+      </w:rPr>
+    </w:lvl>
+    <w:lvl w:ilvl="5" w:tentative="1">
+      <w:start w:val="1"/>
+      <w:numFmt w:val="bullet"/>
+      <w:lvlText w:val=""/>
+      <w:lvlJc w:val="left"/>
+      <w:pPr>
+        <w:tabs>
+          <w:tab w:val="num" w:pos="4320"/>
+        </w:tabs>
+        <w:ind w:left="4320" w:hanging="360"/>
+      </w:pPr>
+      <w:rPr>
+        <w:rFonts w:ascii="Wingdings" w:hAnsi="Wingdings" w:hint="default"/>
+        <w:sz w:val="20"/>
+      </w:rPr>
+    </w:lvl>
+    <w:lvl w:ilvl="6" w:tentative="1">
+      <w:start w:val="1"/>
+      <w:numFmt w:val="bullet"/>
+      <w:lvlText w:val=""/>
+      <w:lvlJc w:val="left"/>
+      <w:pPr>
+        <w:tabs>
+          <w:tab w:val="num" w:pos="5040"/>
+        </w:tabs>
+        <w:ind w:left="5040" w:hanging="360"/>
+      </w:pPr>
+      <w:rPr>
+        <w:rFonts w:ascii="Wingdings" w:hAnsi="Wingdings" w:hint="default"/>
+        <w:sz w:val="20"/>
+      </w:rPr>
+    </w:lvl>
+    <w:lvl w:ilvl="7" w:tentative="1">
+      <w:start w:val="1"/>
+      <w:numFmt w:val="bullet"/>
+      <w:lvlText w:val=""/>
+      <w:lvlJc w:val="left"/>
+      <w:pPr>
+        <w:tabs>
+          <w:tab w:val="num" w:pos="5760"/>
+        </w:tabs>
+        <w:ind w:left="5760" w:hanging="360"/>
+      </w:pPr>
+      <w:rPr>
+        <w:rFonts w:ascii="Wingdings" w:hAnsi="Wingdings" w:hint="default"/>
+        <w:sz w:val="20"/>
+      </w:rPr>
+    </w:lvl>
+    <w:lvl w:ilvl="8" w:tentative="1">
+      <w:start w:val="1"/>
+      <w:numFmt w:val="bullet"/>
+      <w:lvlText w:val=""/>
+      <w:lvlJc w:val="left"/>
+      <w:pPr>
+        <w:tabs>
+          <w:tab w:val="num" w:pos="6480"/>
+        </w:tabs>
+        <w:ind w:left="6480" w:hanging="360"/>
+      </w:pPr>
+      <w:rPr>
+        <w:rFonts w:ascii="Wingdings" w:hAnsi="Wingdings" w:hint="default"/>
+        <w:sz w:val="20"/>
+      </w:rPr>
+    </w:lvl>
+  </w:abstractNum>
+  <w:abstractNum w:abstractNumId="6" w15:restartNumberingAfterBreak="0">
+    <w:nsid w:val="2FF32A0D"/>
+    <w:multiLevelType w:val="hybridMultilevel"/>
+    <w:tmpl w:val="4DFE6380"/>
+    <w:lvl w:ilvl="0" w:tplc="FFFFFFFF">
+      <w:start w:val="1"/>
+      <w:numFmt w:val="decimal"/>
+      <w:lvlText w:val="%1."/>
+      <w:lvlJc w:val="left"/>
+      <w:pPr>
+        <w:ind w:left="720" w:hanging="360"/>
+      </w:pPr>
+    </w:lvl>
+    <w:lvl w:ilvl="1" w:tplc="FFFFFFFF" w:tentative="1">
+      <w:start w:val="1"/>
+      <w:numFmt w:val="lowerLetter"/>
+      <w:lvlText w:val="%2."/>
+      <w:lvlJc w:val="left"/>
+      <w:pPr>
+        <w:ind w:left="1440" w:hanging="360"/>
+      </w:pPr>
+    </w:lvl>
+    <w:lvl w:ilvl="2" w:tplc="FFFFFFFF" w:tentative="1">
+      <w:start w:val="1"/>
+      <w:numFmt w:val="lowerRoman"/>
+      <w:lvlText w:val="%3."/>
+      <w:lvlJc w:val="right"/>
+      <w:pPr>
+        <w:ind w:left="2160" w:hanging="180"/>
+      </w:pPr>
+    </w:lvl>
+    <w:lvl w:ilvl="3" w:tplc="FFFFFFFF" w:tentative="1">
+      <w:start w:val="1"/>
+      <w:numFmt w:val="decimal"/>
+      <w:lvlText w:val="%4."/>
+      <w:lvlJc w:val="left"/>
+      <w:pPr>
+        <w:ind w:left="2880" w:hanging="360"/>
+      </w:pPr>
+    </w:lvl>
+    <w:lvl w:ilvl="4" w:tplc="FFFFFFFF" w:tentative="1">
+      <w:start w:val="1"/>
+      <w:numFmt w:val="lowerLetter"/>
+      <w:lvlText w:val="%5."/>
+      <w:lvlJc w:val="left"/>
+      <w:pPr>
+        <w:ind w:left="3600" w:hanging="360"/>
+      </w:pPr>
+    </w:lvl>
+    <w:lvl w:ilvl="5" w:tplc="FFFFFFFF" w:tentative="1">
+      <w:start w:val="1"/>
+      <w:numFmt w:val="lowerRoman"/>
+      <w:lvlText w:val="%6."/>
+      <w:lvlJc w:val="right"/>
+      <w:pPr>
+        <w:ind w:left="4320" w:hanging="180"/>
+      </w:pPr>
+    </w:lvl>
+    <w:lvl w:ilvl="6" w:tplc="FFFFFFFF" w:tentative="1">
+      <w:start w:val="1"/>
+      <w:numFmt w:val="decimal"/>
+      <w:lvlText w:val="%7."/>
+      <w:lvlJc w:val="left"/>
+      <w:pPr>
+        <w:ind w:left="5040" w:hanging="360"/>
+      </w:pPr>
+    </w:lvl>
+    <w:lvl w:ilvl="7" w:tplc="FFFFFFFF" w:tentative="1">
+      <w:start w:val="1"/>
+      <w:numFmt w:val="lowerLetter"/>
+      <w:lvlText w:val="%8."/>
+      <w:lvlJc w:val="left"/>
+      <w:pPr>
+        <w:ind w:left="5760" w:hanging="360"/>
+      </w:pPr>
+    </w:lvl>
+    <w:lvl w:ilvl="8" w:tplc="FFFFFFFF" w:tentative="1">
+      <w:start w:val="1"/>
+      <w:numFmt w:val="lowerRoman"/>
+      <w:lvlText w:val="%9."/>
+      <w:lvlJc w:val="right"/>
+      <w:pPr>
+        <w:ind w:left="6480" w:hanging="180"/>
+      </w:pPr>
+    </w:lvl>
+  </w:abstractNum>
+  <w:abstractNum w:abstractNumId="7" w15:restartNumberingAfterBreak="0">
     <w:nsid w:val="3DC331F8"/>
     <w:multiLevelType w:val="multilevel"/>
     <w:tmpl w:val="5CACCA04"/>
@@ -2260,7 +3741,7 @@
       </w:rPr>
     </w:lvl>
   </w:abstractNum>
-  <w:abstractNum w:abstractNumId="5" w15:restartNumberingAfterBreak="0">
+  <w:abstractNum w:abstractNumId="8" w15:restartNumberingAfterBreak="0">
     <w:nsid w:val="44AE000C"/>
     <w:multiLevelType w:val="multilevel"/>
     <w:tmpl w:val="108C345C"/>
@@ -2377,7 +3858,7 @@
       </w:pPr>
     </w:lvl>
   </w:abstractNum>
-  <w:abstractNum w:abstractNumId="6" w15:restartNumberingAfterBreak="0">
+  <w:abstractNum w:abstractNumId="9" w15:restartNumberingAfterBreak="0">
     <w:nsid w:val="46CB130C"/>
     <w:multiLevelType w:val="multilevel"/>
     <w:tmpl w:val="C3064B2C"/>
@@ -2526,7 +4007,93 @@
       </w:rPr>
     </w:lvl>
   </w:abstractNum>
-  <w:abstractNum w:abstractNumId="7" w15:restartNumberingAfterBreak="0">
+  <w:abstractNum w:abstractNumId="10" w15:restartNumberingAfterBreak="0">
+    <w:nsid w:val="66A8795E"/>
+    <w:multiLevelType w:val="hybridMultilevel"/>
+    <w:tmpl w:val="57AE1952"/>
+    <w:lvl w:ilvl="0" w:tplc="FFFFFFFF">
+      <w:start w:val="1"/>
+      <w:numFmt w:val="decimal"/>
+      <w:lvlText w:val="%1."/>
+      <w:lvlJc w:val="left"/>
+      <w:pPr>
+        <w:ind w:left="720" w:hanging="360"/>
+      </w:pPr>
+    </w:lvl>
+    <w:lvl w:ilvl="1" w:tplc="FFFFFFFF" w:tentative="1">
+      <w:start w:val="1"/>
+      <w:numFmt w:val="lowerLetter"/>
+      <w:lvlText w:val="%2."/>
+      <w:lvlJc w:val="left"/>
+      <w:pPr>
+        <w:ind w:left="1440" w:hanging="360"/>
+      </w:pPr>
+    </w:lvl>
+    <w:lvl w:ilvl="2" w:tplc="FFFFFFFF" w:tentative="1">
+      <w:start w:val="1"/>
+      <w:numFmt w:val="lowerRoman"/>
+      <w:lvlText w:val="%3."/>
+      <w:lvlJc w:val="right"/>
+      <w:pPr>
+        <w:ind w:left="2160" w:hanging="180"/>
+      </w:pPr>
+    </w:lvl>
+    <w:lvl w:ilvl="3" w:tplc="FFFFFFFF" w:tentative="1">
+      <w:start w:val="1"/>
+      <w:numFmt w:val="decimal"/>
+      <w:lvlText w:val="%4."/>
+      <w:lvlJc w:val="left"/>
+      <w:pPr>
+        <w:ind w:left="2880" w:hanging="360"/>
+      </w:pPr>
+    </w:lvl>
+    <w:lvl w:ilvl="4" w:tplc="FFFFFFFF" w:tentative="1">
+      <w:start w:val="1"/>
+      <w:numFmt w:val="lowerLetter"/>
+      <w:lvlText w:val="%5."/>
+      <w:lvlJc w:val="left"/>
+      <w:pPr>
+        <w:ind w:left="3600" w:hanging="360"/>
+      </w:pPr>
+    </w:lvl>
+    <w:lvl w:ilvl="5" w:tplc="FFFFFFFF" w:tentative="1">
+      <w:start w:val="1"/>
+      <w:numFmt w:val="lowerRoman"/>
+      <w:lvlText w:val="%6."/>
+      <w:lvlJc w:val="right"/>
+      <w:pPr>
+        <w:ind w:left="4320" w:hanging="180"/>
+      </w:pPr>
+    </w:lvl>
+    <w:lvl w:ilvl="6" w:tplc="FFFFFFFF" w:tentative="1">
+      <w:start w:val="1"/>
+      <w:numFmt w:val="decimal"/>
+      <w:lvlText w:val="%7."/>
+      <w:lvlJc w:val="left"/>
+      <w:pPr>
+        <w:ind w:left="5040" w:hanging="360"/>
+      </w:pPr>
+    </w:lvl>
+    <w:lvl w:ilvl="7" w:tplc="FFFFFFFF" w:tentative="1">
+      <w:start w:val="1"/>
+      <w:numFmt w:val="lowerLetter"/>
+      <w:lvlText w:val="%8."/>
+      <w:lvlJc w:val="left"/>
+      <w:pPr>
+        <w:ind w:left="5760" w:hanging="360"/>
+      </w:pPr>
+    </w:lvl>
+    <w:lvl w:ilvl="8" w:tplc="FFFFFFFF" w:tentative="1">
+      <w:start w:val="1"/>
+      <w:numFmt w:val="lowerRoman"/>
+      <w:lvlText w:val="%9."/>
+      <w:lvlJc w:val="right"/>
+      <w:pPr>
+        <w:ind w:left="6480" w:hanging="180"/>
+      </w:pPr>
+    </w:lvl>
+  </w:abstractNum>
+  <w:abstractNum w:abstractNumId="11" w15:restartNumberingAfterBreak="0">
     <w:nsid w:val="790930E0"/>
     <w:multiLevelType w:val="multilevel"/>
     <w:tmpl w:val="67522728"/>
@@ -2644,28 +4211,40 @@
     </w:lvl>
   </w:abstractNum>
   <w:num w:numId="1" w16cid:durableId="523977005">
-    <w:abstractNumId w:val="6"/>
+    <w:abstractNumId w:val="9"/>
   </w:num>
   <w:num w:numId="2" w16cid:durableId="731195862">
     <w:abstractNumId w:val="2"/>
   </w:num>
   <w:num w:numId="3" w16cid:durableId="104155785">
-    <w:abstractNumId w:val="5"/>
+    <w:abstractNumId w:val="8"/>
   </w:num>
   <w:num w:numId="4" w16cid:durableId="1449816333">
-    <w:abstractNumId w:val="3"/>
+    <w:abstractNumId w:val="4"/>
   </w:num>
   <w:num w:numId="5" w16cid:durableId="1244488156">
-    <w:abstractNumId w:val="4"/>
+    <w:abstractNumId w:val="7"/>
   </w:num>
   <w:num w:numId="6" w16cid:durableId="1147749400">
-    <w:abstractNumId w:val="7"/>
+    <w:abstractNumId w:val="11"/>
   </w:num>
   <w:num w:numId="7" w16cid:durableId="136651707">
     <w:abstractNumId w:val="1"/>
   </w:num>
   <w:num w:numId="8" w16cid:durableId="221185398">
     <w:abstractNumId w:val="0"/>
+  </w:num>
+  <w:num w:numId="9" w16cid:durableId="1948847185">
+    <w:abstractNumId w:val="5"/>
+  </w:num>
+  <w:num w:numId="10" w16cid:durableId="1982033598">
+    <w:abstractNumId w:val="3"/>
+  </w:num>
+  <w:num w:numId="11" w16cid:durableId="1458111037">
+    <w:abstractNumId w:val="10"/>
+  </w:num>
+  <w:num w:numId="12" w16cid:durableId="1967083154">
+    <w:abstractNumId w:val="6"/>
   </w:num>
 </w:numbering>
 </file>
@@ -3096,7 +4675,6 @@
     <w:next w:val="Normal"/>
     <w:link w:val="Heading2Char"/>
     <w:uiPriority w:val="9"/>
-    <w:semiHidden/>
     <w:unhideWhenUsed/>
     <w:qFormat/>
     <w:rsid w:val="00835FFA"/>
@@ -3119,7 +4697,6 @@
     <w:next w:val="Normal"/>
     <w:link w:val="Heading3Char"/>
     <w:uiPriority w:val="9"/>
-    <w:semiHidden/>
     <w:unhideWhenUsed/>
     <w:qFormat/>
     <w:rsid w:val="00835FFA"/>
@@ -3142,7 +4719,6 @@
     <w:next w:val="Normal"/>
     <w:link w:val="Heading4Char"/>
     <w:uiPriority w:val="9"/>
-    <w:semiHidden/>
     <w:unhideWhenUsed/>
     <w:qFormat/>
     <w:rsid w:val="00835FFA"/>
@@ -3271,6 +4847,7 @@
   <w:style w:type="character" w:default="1" w:styleId="DefaultParagraphFont">
     <w:name w:val="Default Paragraph Font"/>
     <w:uiPriority w:val="1"/>
+    <w:semiHidden/>
     <w:unhideWhenUsed/>
   </w:style>
   <w:style w:type="table" w:default="1" w:styleId="TableNormal">
@@ -3312,7 +4889,6 @@
     <w:basedOn w:val="DefaultParagraphFont"/>
     <w:link w:val="Heading2"/>
     <w:uiPriority w:val="9"/>
-    <w:semiHidden/>
     <w:rsid w:val="00835FFA"/>
     <w:rPr>
       <w:rFonts w:asciiTheme="majorHAnsi" w:eastAsiaTheme="majorEastAsia" w:hAnsiTheme="majorHAnsi" w:cstheme="majorBidi"/>
@@ -3326,7 +4902,6 @@
     <w:basedOn w:val="DefaultParagraphFont"/>
     <w:link w:val="Heading3"/>
     <w:uiPriority w:val="9"/>
-    <w:semiHidden/>
     <w:rsid w:val="00835FFA"/>
     <w:rPr>
       <w:rFonts w:asciiTheme="minorHAnsi" w:eastAsiaTheme="majorEastAsia" w:hAnsiTheme="minorHAnsi" w:cstheme="majorBidi"/>
@@ -3340,7 +4915,6 @@
     <w:basedOn w:val="DefaultParagraphFont"/>
     <w:link w:val="Heading4"/>
     <w:uiPriority w:val="9"/>
-    <w:semiHidden/>
     <w:rsid w:val="00835FFA"/>
     <w:rPr>
       <w:rFonts w:asciiTheme="minorHAnsi" w:eastAsiaTheme="majorEastAsia" w:hAnsiTheme="minorHAnsi" w:cstheme="majorBidi"/>
@@ -3930,7 +5504,7 @@
 </file>
 
 <file path=customXml/itemProps1.xml><?xml version="1.0" encoding="utf-8"?>
-<ds:datastoreItem xmlns:ds="http://schemas.openxmlformats.org/officeDocument/2006/customXml" ds:itemID="{42E876CE-3501-4204-89DE-9E2BDE6D6B53}">
+<ds:datastoreItem xmlns:ds="http://schemas.openxmlformats.org/officeDocument/2006/customXml" ds:itemID="{4E3B5112-27D7-4B36-92D4-1D2A996F9334}">
   <ds:schemaRefs>
     <ds:schemaRef ds:uri="http://www.w3.org/2001/XMLSchema"/>
   </ds:schemaRefs>
